--- a/Python/Documentacao.docx
+++ b/Python/Documentacao.docx
@@ -33,10 +33,10 @@
                     <pic:cNvPicPr/>
                   </pic:nvPicPr>
                   <pic:blipFill>
-                    <a:blip r:embed="rId4">
+                    <a:blip r:embed="rId5">
                       <a:extLst>
                         <a:ext uri="{96DAC541-7B7A-43D3-8B79-37D633B846F1}">
-                          <asvg:svgBlip xmlns:asvg="http://schemas.microsoft.com/office/drawing/2016/SVG/main" r:embed="rId5"/>
+                          <asvg:svgBlip xmlns:asvg="http://schemas.microsoft.com/office/drawing/2016/SVG/main" r:embed="rId6"/>
                         </a:ext>
                       </a:extLst>
                     </a:blip>
@@ -366,6 +366,8 @@
         <w:rPr>
           <w:rFonts w:ascii="Roboto" w:hAnsi="Roboto"/>
           <w:b/>
+          <w:sz w:val="28"/>
+          <w:szCs w:val="28"/>
           <w:u w:val="single"/>
         </w:rPr>
       </w:pPr>
@@ -373,6 +375,8 @@
         <w:rPr>
           <w:rFonts w:ascii="Roboto" w:hAnsi="Roboto"/>
           <w:b/>
+          <w:sz w:val="28"/>
+          <w:szCs w:val="28"/>
           <w:u w:val="single"/>
         </w:rPr>
         <w:t xml:space="preserve">Link Vídeo: </w:t>
@@ -383,9 +387,362 @@
         <w:spacing w:after="200" w:line="276" w:lineRule="auto"/>
         <w:rPr>
           <w:rFonts w:ascii="Roboto" w:hAnsi="Roboto"/>
+          <w:b/>
+          <w:sz w:val="28"/>
+          <w:szCs w:val="28"/>
+          <w:u w:val="single"/>
+        </w:rPr>
+      </w:pPr>
+    </w:p>
+    <w:p>
+      <w:pPr>
+        <w:spacing w:line="360" w:lineRule="auto"/>
+        <w:rPr>
+          <w:rFonts w:ascii="Roboto" w:hAnsi="Roboto"/>
+          <w:b/>
           <w:bCs/>
-        </w:rPr>
-      </w:pPr>
+          <w:sz w:val="28"/>
+          <w:szCs w:val="28"/>
+        </w:rPr>
+      </w:pPr>
+      <w:r>
+        <w:rPr>
+          <w:rFonts w:ascii="Roboto" w:hAnsi="Roboto"/>
+          <w:b/>
+          <w:bCs/>
+          <w:sz w:val="28"/>
+          <w:szCs w:val="28"/>
+        </w:rPr>
+        <w:t>Sumário:</w:t>
+      </w:r>
+    </w:p>
+    <w:p>
+      <w:pPr>
+        <w:spacing w:line="276" w:lineRule="auto"/>
+        <w:ind w:firstLine="708"/>
+        <w:jc w:val="both"/>
+        <w:rPr>
+          <w:rFonts w:ascii="Roboto" w:hAnsi="Roboto" w:cstheme="minorBidi"/>
+          <w:lang w:eastAsia="en-US" w:bidi="ar-SA"/>
+        </w:rPr>
+      </w:pPr>
+      <w:r>
+        <w:rPr>
+          <w:rFonts w:ascii="Roboto" w:hAnsi="Roboto"/>
+        </w:rPr>
+        <w:t xml:space="preserve">O Manchester Healthcare (MHC) surgiu da ideia de implantar o Protocolo Manchester, o mais famoso sistema de triagem e classificação de risco dos pacientes do mundo, nos </w:t>
+      </w:r>
+      <w:r>
+        <w:rPr>
+          <w:rFonts w:ascii="Roboto" w:hAnsi="Roboto"/>
+          <w:u w:val="single"/>
+        </w:rPr>
+        <w:t>hospitais</w:t>
+      </w:r>
+      <w:r>
+        <w:rPr>
+          <w:rFonts w:ascii="Roboto" w:hAnsi="Roboto"/>
+        </w:rPr>
+        <w:t xml:space="preserve"> para garantir </w:t>
+      </w:r>
+      <w:r>
+        <w:rPr>
+          <w:rFonts w:ascii="Roboto" w:hAnsi="Roboto"/>
+        </w:rPr>
+        <w:t>melhora</w:t>
+      </w:r>
+      <w:r>
+        <w:rPr>
+          <w:rFonts w:ascii="Roboto" w:hAnsi="Roboto"/>
+        </w:rPr>
+        <w:t xml:space="preserve"> e rapidez em emergências e traumas. O software desenvolvido visa a praticidade e agilidade para determinar a gravidade e definir quais pacientes precisam de atendimento prioritário.</w:t>
+      </w:r>
+    </w:p>
+    <w:p>
+      <w:pPr>
+        <w:spacing w:line="276" w:lineRule="auto"/>
+        <w:ind w:firstLine="360"/>
+        <w:rPr>
+          <w:rFonts w:ascii="Roboto" w:hAnsi="Roboto"/>
+        </w:rPr>
+      </w:pPr>
+      <w:r>
+        <w:rPr>
+          <w:rFonts w:ascii="Roboto" w:hAnsi="Roboto"/>
+        </w:rPr>
+        <w:t>A classificação de prioridade se baseia em 52 fluxogramas presentes no protocolo</w:t>
+      </w:r>
+      <w:r>
+        <w:rPr>
+          <w:rFonts w:ascii="Roboto" w:hAnsi="Roboto"/>
+        </w:rPr>
+        <w:t xml:space="preserve"> (</w:t>
+      </w:r>
+      <w:hyperlink r:id="rId7" w:history="1">
+        <w:r>
+          <w:rPr>
+            <w:rStyle w:val="Hyperlink"/>
+            <w:rFonts w:ascii="Roboto" w:hAnsi="Roboto"/>
+            <w:i/>
+            <w:iCs/>
+          </w:rPr>
+          <w:t>https://pt.slideshare.net/rodrigobenfermeiro/fluxograma-manchester</w:t>
+        </w:r>
+      </w:hyperlink>
+      <w:r>
+        <w:rPr>
+          <w:rFonts w:ascii="Roboto" w:hAnsi="Roboto"/>
+        </w:rPr>
+        <w:t>)</w:t>
+      </w:r>
+      <w:r>
+        <w:rPr>
+          <w:rFonts w:ascii="Roboto" w:hAnsi="Roboto"/>
+        </w:rPr>
+        <w:t>, cada um sendo sobre o sinal primário (queixa principal do paciente) e seus sintomas específicos que podem vir ou não a aparecer, de acordo com a gravidade. A partir disso, podem ser divididos em 5 grupos diferentes embasados na complexidade de seus casos, recebendo uma pulseira da cor correspondente:</w:t>
+      </w:r>
+    </w:p>
+    <w:p>
+      <w:pPr>
+        <w:spacing w:line="276" w:lineRule="auto"/>
+        <w:ind w:firstLine="360"/>
+        <w:rPr>
+          <w:rFonts w:ascii="Roboto" w:hAnsi="Roboto"/>
+        </w:rPr>
+      </w:pPr>
+    </w:p>
+    <w:p>
+      <w:pPr>
+        <w:pStyle w:val="PargrafodaLista"/>
+        <w:numPr>
+          <w:ilvl w:val="0"/>
+          <w:numId w:val="1"/>
+        </w:numPr>
+        <w:spacing w:line="276" w:lineRule="auto"/>
+        <w:rPr>
+          <w:rFonts w:ascii="Roboto" w:hAnsi="Roboto"/>
+          <w:sz w:val="24"/>
+          <w:szCs w:val="24"/>
+        </w:rPr>
+      </w:pPr>
+      <w:r>
+        <w:rPr>
+          <w:rFonts w:ascii="Roboto" w:hAnsi="Roboto"/>
+          <w:sz w:val="24"/>
+          <w:szCs w:val="24"/>
+        </w:rPr>
+        <w:t>Emerg</w:t>
+      </w:r>
+      <w:r>
+        <w:rPr>
+          <w:rFonts w:ascii="Roboto" w:hAnsi="Roboto"/>
+          <w:sz w:val="24"/>
+          <w:szCs w:val="24"/>
+        </w:rPr>
+        <w:t>ência</w:t>
+      </w:r>
+      <w:r>
+        <w:rPr>
+          <w:rFonts w:ascii="Roboto" w:hAnsi="Roboto"/>
+          <w:sz w:val="24"/>
+          <w:szCs w:val="24"/>
+        </w:rPr>
+        <w:t>: Cor vermelha</w:t>
+      </w:r>
+    </w:p>
+    <w:p>
+      <w:pPr>
+        <w:spacing w:line="276" w:lineRule="auto"/>
+        <w:rPr>
+          <w:rFonts w:ascii="Roboto" w:hAnsi="Roboto"/>
+        </w:rPr>
+      </w:pPr>
+      <w:r>
+        <w:rPr>
+          <w:rFonts w:ascii="Roboto" w:hAnsi="Roboto"/>
+        </w:rPr>
+        <w:t>A pulseira vermelha é dada aos pacientes que têm risco de morte ou estão em condições de gravidade extrema e que precisam de atendimento imediato. É possível citar como exemplos os casos de crises convulsivas, paradas cardiorrespiratórias, hemorragias severas, queimaduras em mais de 25% do corpo, entre outros.</w:t>
+      </w:r>
+    </w:p>
+    <w:p>
+      <w:pPr>
+        <w:spacing w:line="276" w:lineRule="auto"/>
+        <w:rPr>
+          <w:rFonts w:ascii="Roboto" w:hAnsi="Roboto"/>
+        </w:rPr>
+      </w:pPr>
+    </w:p>
+    <w:p>
+      <w:pPr>
+        <w:pStyle w:val="PargrafodaLista"/>
+        <w:numPr>
+          <w:ilvl w:val="0"/>
+          <w:numId w:val="1"/>
+        </w:numPr>
+        <w:spacing w:line="276" w:lineRule="auto"/>
+        <w:rPr>
+          <w:rFonts w:ascii="Roboto" w:hAnsi="Roboto"/>
+          <w:sz w:val="24"/>
+          <w:szCs w:val="24"/>
+        </w:rPr>
+      </w:pPr>
+      <w:r>
+        <w:rPr>
+          <w:rFonts w:ascii="Roboto" w:hAnsi="Roboto"/>
+          <w:sz w:val="24"/>
+          <w:szCs w:val="24"/>
+        </w:rPr>
+        <w:t>Muito urgente: Cor laranja</w:t>
+      </w:r>
+    </w:p>
+    <w:p>
+      <w:pPr>
+        <w:spacing w:line="276" w:lineRule="auto"/>
+        <w:rPr>
+          <w:rFonts w:ascii="Roboto" w:hAnsi="Roboto"/>
+        </w:rPr>
+      </w:pPr>
+      <w:r>
+        <w:rPr>
+          <w:rFonts w:ascii="Roboto" w:hAnsi="Roboto"/>
+        </w:rPr>
+        <w:t>A pulseira laranja serve para indicar pacientes também em casos urgentes, porém, em um nível mais moderado que a anterior. Sendo assim, o tempo de espera nesses casos é de, no máximo, 10 minutos. São exemplos desse caso dores muito severas, cefaleia de rápida progressão.</w:t>
+      </w:r>
+    </w:p>
+    <w:p>
+      <w:pPr>
+        <w:spacing w:line="276" w:lineRule="auto"/>
+        <w:rPr>
+          <w:rFonts w:ascii="Roboto" w:hAnsi="Roboto"/>
+        </w:rPr>
+      </w:pPr>
+    </w:p>
+    <w:p>
+      <w:pPr>
+        <w:pStyle w:val="PargrafodaLista"/>
+        <w:numPr>
+          <w:ilvl w:val="0"/>
+          <w:numId w:val="1"/>
+        </w:numPr>
+        <w:spacing w:line="276" w:lineRule="auto"/>
+        <w:rPr>
+          <w:rFonts w:ascii="Roboto" w:hAnsi="Roboto"/>
+          <w:sz w:val="24"/>
+          <w:szCs w:val="24"/>
+        </w:rPr>
+      </w:pPr>
+      <w:r>
+        <w:rPr>
+          <w:rFonts w:ascii="Roboto" w:hAnsi="Roboto"/>
+          <w:sz w:val="24"/>
+          <w:szCs w:val="24"/>
+        </w:rPr>
+        <w:t>Urgente: Cor amarela</w:t>
+      </w:r>
+    </w:p>
+    <w:p>
+      <w:pPr>
+        <w:spacing w:line="276" w:lineRule="auto"/>
+        <w:rPr>
+          <w:rFonts w:ascii="Roboto" w:hAnsi="Roboto"/>
+        </w:rPr>
+      </w:pPr>
+      <w:r>
+        <w:rPr>
+          <w:rFonts w:ascii="Roboto" w:hAnsi="Roboto"/>
+        </w:rPr>
+        <w:t>Já as pulseiras amarelas servem para indicar que o paciente pode correr risco, mas não imediato. Dessa forma, esses pacientes podem esperar até 1 hora para serem atendidos. Entre os casos mais comuns estão vômitos intensos, desmaios, crises de pânico e sinais vitais alterados.</w:t>
+      </w:r>
+    </w:p>
+    <w:p>
+      <w:pPr>
+        <w:spacing w:line="276" w:lineRule="auto"/>
+        <w:rPr>
+          <w:rFonts w:ascii="Roboto" w:hAnsi="Roboto"/>
+        </w:rPr>
+      </w:pPr>
+    </w:p>
+    <w:p>
+      <w:pPr>
+        <w:pStyle w:val="PargrafodaLista"/>
+        <w:numPr>
+          <w:ilvl w:val="0"/>
+          <w:numId w:val="1"/>
+        </w:numPr>
+        <w:spacing w:line="276" w:lineRule="auto"/>
+        <w:rPr>
+          <w:rFonts w:ascii="Roboto" w:hAnsi="Roboto"/>
+          <w:sz w:val="24"/>
+          <w:szCs w:val="24"/>
+        </w:rPr>
+      </w:pPr>
+      <w:r>
+        <w:rPr>
+          <w:rFonts w:ascii="Roboto" w:hAnsi="Roboto"/>
+          <w:sz w:val="24"/>
+          <w:szCs w:val="24"/>
+        </w:rPr>
+        <w:t>Pouco urgente: Cor verde</w:t>
+      </w:r>
+    </w:p>
+    <w:p>
+      <w:pPr>
+        <w:spacing w:line="276" w:lineRule="auto"/>
+        <w:rPr>
+          <w:rFonts w:ascii="Roboto" w:hAnsi="Roboto"/>
+        </w:rPr>
+      </w:pPr>
+      <w:r>
+        <w:rPr>
+          <w:rFonts w:ascii="Roboto" w:hAnsi="Roboto"/>
+        </w:rPr>
+        <w:t>As pulseiras verdes servem para indicar pacientes em casos pouco urgente e que podem esperar até 2 horas. Viroses, tonturas, resfriados e dores leves se encaixam nesse nível de gravidade.</w:t>
+      </w:r>
+    </w:p>
+    <w:p>
+      <w:pPr>
+        <w:spacing w:line="276" w:lineRule="auto"/>
+        <w:rPr>
+          <w:rFonts w:ascii="Roboto" w:hAnsi="Roboto"/>
+        </w:rPr>
+      </w:pPr>
+    </w:p>
+    <w:p>
+      <w:pPr>
+        <w:pStyle w:val="PargrafodaLista"/>
+        <w:numPr>
+          <w:ilvl w:val="0"/>
+          <w:numId w:val="1"/>
+        </w:numPr>
+        <w:spacing w:line="276" w:lineRule="auto"/>
+        <w:rPr>
+          <w:rFonts w:ascii="Roboto" w:hAnsi="Roboto"/>
+          <w:sz w:val="24"/>
+          <w:szCs w:val="24"/>
+        </w:rPr>
+      </w:pPr>
+      <w:r>
+        <w:rPr>
+          <w:rFonts w:ascii="Roboto" w:hAnsi="Roboto"/>
+          <w:sz w:val="24"/>
+          <w:szCs w:val="24"/>
+        </w:rPr>
+        <w:t>Não urgente: Cor azul</w:t>
+      </w:r>
+    </w:p>
+    <w:p>
+      <w:pPr>
+        <w:spacing w:line="276" w:lineRule="auto"/>
+        <w:rPr>
+          <w:rFonts w:ascii="Roboto" w:hAnsi="Roboto"/>
+        </w:rPr>
+      </w:pPr>
+      <w:r>
+        <w:rPr>
+          <w:rFonts w:ascii="Roboto" w:hAnsi="Roboto"/>
+        </w:rPr>
+        <w:t>Por fim, as pulseiras azuis são para identificar os quadros em que não há urgência para o atendimento, onde os pacientes podem esperar até 4 horas ou serem encaminhados para a unidade básica de saúde.</w:t>
+      </w:r>
     </w:p>
     <w:p>
       <w:pPr>
@@ -411,6 +768,139 @@
     </w:sectPr>
   </w:body>
 </w:document>
+</file>
+
+<file path=word/numbering.xml><?xml version="1.0" encoding="utf-8"?>
+<w:numbering xmlns:wpc="http://schemas.microsoft.com/office/word/2010/wordprocessingCanvas" xmlns:cx="http://schemas.microsoft.com/office/drawing/2014/chartex" xmlns:cx1="http://schemas.microsoft.com/office/drawing/2015/9/8/chartex" xmlns:cx2="http://schemas.microsoft.com/office/drawing/2015/10/21/chartex" xmlns:cx3="http://schemas.microsoft.com/office/drawing/2016/5/9/chartex" xmlns:cx4="http://schemas.microsoft.com/office/drawing/2016/5/10/chartex" xmlns:cx5="http://schemas.microsoft.com/office/drawing/2016/5/11/chartex" xmlns:cx6="http://schemas.microsoft.com/office/drawing/2016/5/12/chartex" xmlns:cx7="http://schemas.microsoft.com/office/drawing/2016/5/13/chartex" xmlns:cx8="http://schemas.microsoft.com/office/drawing/2016/5/14/chartex" xmlns:mc="http://schemas.openxmlformats.org/markup-compatibility/2006" xmlns:aink="http://schemas.microsoft.com/office/drawing/2016/ink" xmlns:am3d="http://schemas.microsoft.com/office/drawing/2017/model3d" xmlns:o="urn:schemas-microsoft-com:office:office" xmlns:oel="http://schemas.microsoft.com/office/2019/extlst" xmlns:r="http://schemas.openxmlformats.org/officeDocument/2006/relationships" xmlns:m="http://schemas.openxmlformats.org/officeDocument/2006/math" xmlns:v="urn:schemas-microsoft-com:vml" xmlns:wp14="http://schemas.microsoft.com/office/word/2010/wordprocessingDrawing" xmlns:wp="http://schemas.openxmlformats.org/drawingml/2006/wordprocessingDrawing" xmlns:w10="urn:schemas-microsoft-com:office:word" xmlns:w="http://schemas.openxmlformats.org/wordprocessingml/2006/main" xmlns:w14="http://schemas.microsoft.com/office/word/2010/wordml" xmlns:w15="http://schemas.microsoft.com/office/word/2012/wordml" xmlns:w16cex="http://schemas.microsoft.com/office/word/2018/wordml/cex" xmlns:w16cid="http://schemas.microsoft.com/office/word/2016/wordml/cid" xmlns:w16="http://schemas.microsoft.com/office/word/2018/wordml" xmlns:w16sdtdh="http://schemas.microsoft.com/office/word/2020/wordml/sdtdatahash" xmlns:w16se="http://schemas.microsoft.com/office/word/2015/wordml/symex" xmlns:wpg="http://schemas.microsoft.com/office/word/2010/wordprocessingGroup" xmlns:wpi="http://schemas.microsoft.com/office/word/2010/wordprocessingInk" xmlns:wne="http://schemas.microsoft.com/office/word/2006/wordml" xmlns:wps="http://schemas.microsoft.com/office/word/2010/wordprocessingShape" mc:Ignorable="w14 w15 w16se w16cid w16 w16cex w16sdtdh wp14">
+  <w:abstractNum w:abstractNumId="0" w15:restartNumberingAfterBreak="0">
+    <w:nsid w:val="1B6E7874"/>
+    <w:multiLevelType w:val="multilevel"/>
+    <w:tmpl w:val="0416001D"/>
+    <w:styleLink w:val="Estilo1"/>
+    <w:lvl w:ilvl="0">
+      <w:start w:val="2"/>
+      <w:numFmt w:val="bullet"/>
+      <w:lvlText w:val=""/>
+      <w:lvlJc w:val="left"/>
+      <w:pPr>
+        <w:ind w:left="360" w:hanging="360"/>
+      </w:pPr>
+      <w:rPr>
+        <w:rFonts w:ascii="Symbol" w:hAnsi="Symbol" w:hint="default"/>
+        <w:color w:val="auto"/>
+      </w:rPr>
+    </w:lvl>
+    <w:lvl w:ilvl="1">
+      <w:start w:val="1"/>
+      <w:numFmt w:val="lowerLetter"/>
+      <w:lvlText w:val="%2)"/>
+      <w:lvlJc w:val="left"/>
+      <w:pPr>
+        <w:ind w:left="720" w:hanging="360"/>
+      </w:pPr>
+    </w:lvl>
+    <w:lvl w:ilvl="2">
+      <w:start w:val="1"/>
+      <w:numFmt w:val="lowerRoman"/>
+      <w:lvlText w:val="%3)"/>
+      <w:lvlJc w:val="left"/>
+      <w:pPr>
+        <w:ind w:left="1080" w:hanging="360"/>
+      </w:pPr>
+    </w:lvl>
+    <w:lvl w:ilvl="3">
+      <w:start w:val="1"/>
+      <w:numFmt w:val="decimal"/>
+      <w:lvlText w:val="(%4)"/>
+      <w:lvlJc w:val="left"/>
+      <w:pPr>
+        <w:ind w:left="1440" w:hanging="360"/>
+      </w:pPr>
+    </w:lvl>
+    <w:lvl w:ilvl="4">
+      <w:start w:val="1"/>
+      <w:numFmt w:val="lowerLetter"/>
+      <w:lvlText w:val="(%5)"/>
+      <w:lvlJc w:val="left"/>
+      <w:pPr>
+        <w:ind w:left="1800" w:hanging="360"/>
+      </w:pPr>
+    </w:lvl>
+    <w:lvl w:ilvl="5">
+      <w:start w:val="1"/>
+      <w:numFmt w:val="lowerRoman"/>
+      <w:lvlText w:val="(%6)"/>
+      <w:lvlJc w:val="left"/>
+      <w:pPr>
+        <w:ind w:left="2160" w:hanging="360"/>
+      </w:pPr>
+    </w:lvl>
+    <w:lvl w:ilvl="6">
+      <w:start w:val="1"/>
+      <w:numFmt w:val="decimal"/>
+      <w:lvlText w:val="%7."/>
+      <w:lvlJc w:val="left"/>
+      <w:pPr>
+        <w:ind w:left="2520" w:hanging="360"/>
+      </w:pPr>
+    </w:lvl>
+    <w:lvl w:ilvl="7">
+      <w:start w:val="1"/>
+      <w:numFmt w:val="lowerLetter"/>
+      <w:lvlText w:val="%8."/>
+      <w:lvlJc w:val="left"/>
+      <w:pPr>
+        <w:ind w:left="2880" w:hanging="360"/>
+      </w:pPr>
+    </w:lvl>
+    <w:lvl w:ilvl="8">
+      <w:start w:val="1"/>
+      <w:numFmt w:val="lowerRoman"/>
+      <w:lvlText w:val="%9."/>
+      <w:lvlJc w:val="left"/>
+      <w:pPr>
+        <w:ind w:left="3240" w:hanging="360"/>
+      </w:pPr>
+    </w:lvl>
+  </w:abstractNum>
+  <w:abstractNum w:abstractNumId="1" w15:restartNumberingAfterBreak="0">
+    <w:nsid w:val="40177289"/>
+    <w:multiLevelType w:val="multilevel"/>
+    <w:tmpl w:val="0416001D"/>
+    <w:numStyleLink w:val="Estilo1"/>
+  </w:abstractNum>
+  <w:num w:numId="1" w16cid:durableId="1104499282">
+    <w:abstractNumId w:val="1"/>
+    <w:lvlOverride w:ilvl="0"/>
+    <w:lvlOverride w:ilvl="1">
+      <w:startOverride w:val="1"/>
+    </w:lvlOverride>
+    <w:lvlOverride w:ilvl="2">
+      <w:startOverride w:val="1"/>
+    </w:lvlOverride>
+    <w:lvlOverride w:ilvl="3">
+      <w:startOverride w:val="1"/>
+    </w:lvlOverride>
+    <w:lvlOverride w:ilvl="4">
+      <w:startOverride w:val="1"/>
+    </w:lvlOverride>
+    <w:lvlOverride w:ilvl="5">
+      <w:startOverride w:val="1"/>
+    </w:lvlOverride>
+    <w:lvlOverride w:ilvl="6">
+      <w:startOverride w:val="1"/>
+    </w:lvlOverride>
+    <w:lvlOverride w:ilvl="7">
+      <w:startOverride w:val="1"/>
+    </w:lvlOverride>
+    <w:lvlOverride w:ilvl="8">
+      <w:startOverride w:val="1"/>
+    </w:lvlOverride>
+  </w:num>
+  <w:num w:numId="2" w16cid:durableId="441919502">
+    <w:abstractNumId w:val="0"/>
+  </w:num>
+</w:numbering>
 </file>
 
 <file path=word/styles.xml><?xml version="1.0" encoding="utf-8"?>
@@ -858,6 +1348,52 @@
     <w:semiHidden/>
     <w:unhideWhenUsed/>
   </w:style>
+  <w:style w:type="paragraph" w:styleId="PargrafodaLista">
+    <w:name w:val="List Paragraph"/>
+    <w:basedOn w:val="Normal"/>
+    <w:uiPriority w:val="34"/>
+    <w:qFormat/>
+    <w:rsid w:val="0001561F"/>
+    <w:pPr>
+      <w:widowControl/>
+      <w:suppressAutoHyphens w:val="0"/>
+      <w:autoSpaceDE/>
+      <w:autoSpaceDN/>
+      <w:adjustRightInd/>
+      <w:spacing w:after="160" w:line="256" w:lineRule="auto"/>
+      <w:ind w:left="720"/>
+      <w:contextualSpacing/>
+    </w:pPr>
+    <w:rPr>
+      <w:rFonts w:asciiTheme="minorHAnsi" w:eastAsiaTheme="minorHAnsi" w:hAnsiTheme="minorHAnsi" w:cstheme="minorBidi"/>
+      <w:kern w:val="2"/>
+      <w:sz w:val="22"/>
+      <w:szCs w:val="22"/>
+      <w:lang w:eastAsia="en-US" w:bidi="ar-SA"/>
+      <w14:ligatures w14:val="standardContextual"/>
+    </w:rPr>
+  </w:style>
+  <w:style w:type="numbering" w:customStyle="1" w:styleId="Estilo1">
+    <w:name w:val="Estilo1"/>
+    <w:uiPriority w:val="99"/>
+    <w:rsid w:val="0001561F"/>
+    <w:pPr>
+      <w:numPr>
+        <w:numId w:val="2"/>
+      </w:numPr>
+    </w:pPr>
+  </w:style>
+  <w:style w:type="character" w:styleId="Hyperlink">
+    <w:name w:val="Hyperlink"/>
+    <w:basedOn w:val="Fontepargpadro"/>
+    <w:uiPriority w:val="99"/>
+    <w:unhideWhenUsed/>
+    <w:rsid w:val="0001561F"/>
+    <w:rPr>
+      <w:color w:val="0563C1" w:themeColor="hyperlink"/>
+      <w:u w:val="single"/>
+    </w:rPr>
+  </w:style>
 </w:styles>
 </file>
 

--- a/Python/Documentacao.docx
+++ b/Python/Documentacao.docx
@@ -365,34 +365,65 @@
         <w:spacing w:after="200" w:line="276" w:lineRule="auto"/>
         <w:rPr>
           <w:rFonts w:ascii="Roboto" w:hAnsi="Roboto"/>
+          <w:bCs/>
+          <w:sz w:val="28"/>
+          <w:szCs w:val="28"/>
+          <w:u w:val="single"/>
+        </w:rPr>
+      </w:pPr>
+      <w:r>
+        <w:rPr>
+          <w:rFonts w:ascii="Roboto" w:hAnsi="Roboto"/>
+          <w:b/>
+          <w:sz w:val="28"/>
+          <w:szCs w:val="28"/>
+        </w:rPr>
+        <w:t xml:space="preserve">Link Vídeo: </w:t>
+      </w:r>
+      <w:hyperlink r:id="rId7" w:history="1">
+        <w:r>
+          <w:rPr>
+            <w:rStyle w:val="Hyperlink"/>
+            <w:rFonts w:ascii="Roboto" w:hAnsi="Roboto"/>
+            <w:bCs/>
+            <w:sz w:val="28"/>
+            <w:szCs w:val="28"/>
+          </w:rPr>
+          <w:t>https://youtu.be/4mhnu89Gcz0?si=MqP0i0Cg32Y</w:t>
+        </w:r>
+        <w:r>
+          <w:rPr>
+            <w:rStyle w:val="Hyperlink"/>
+            <w:rFonts w:ascii="Roboto" w:hAnsi="Roboto"/>
+            <w:bCs/>
+            <w:sz w:val="28"/>
+            <w:szCs w:val="28"/>
+          </w:rPr>
+          <w:t>x</w:t>
+        </w:r>
+        <w:r>
+          <w:rPr>
+            <w:rStyle w:val="Hyperlink"/>
+            <w:rFonts w:ascii="Roboto" w:hAnsi="Roboto"/>
+            <w:bCs/>
+            <w:sz w:val="28"/>
+            <w:szCs w:val="28"/>
+          </w:rPr>
+          <w:t>IChm</w:t>
+        </w:r>
+      </w:hyperlink>
+    </w:p>
+    <w:p>
+      <w:pPr>
+        <w:spacing w:after="200" w:line="276" w:lineRule="auto"/>
+        <w:rPr>
+          <w:rFonts w:ascii="Roboto" w:hAnsi="Roboto"/>
           <w:b/>
           <w:sz w:val="28"/>
           <w:szCs w:val="28"/>
           <w:u w:val="single"/>
         </w:rPr>
       </w:pPr>
-      <w:r>
-        <w:rPr>
-          <w:rFonts w:ascii="Roboto" w:hAnsi="Roboto"/>
-          <w:b/>
-          <w:sz w:val="28"/>
-          <w:szCs w:val="28"/>
-          <w:u w:val="single"/>
-        </w:rPr>
-        <w:t xml:space="preserve">Link Vídeo: </w:t>
-      </w:r>
-    </w:p>
-    <w:p>
-      <w:pPr>
-        <w:spacing w:after="200" w:line="276" w:lineRule="auto"/>
-        <w:rPr>
-          <w:rFonts w:ascii="Roboto" w:hAnsi="Roboto"/>
-          <w:b/>
-          <w:sz w:val="28"/>
-          <w:szCs w:val="28"/>
-          <w:u w:val="single"/>
-        </w:rPr>
-      </w:pPr>
     </w:p>
     <w:p>
       <w:pPr>
@@ -478,7 +509,7 @@
         </w:rPr>
         <w:t xml:space="preserve"> (</w:t>
       </w:r>
-      <w:hyperlink r:id="rId7" w:history="1">
+      <w:hyperlink r:id="rId8" w:history="1">
         <w:r>
           <w:rPr>
             <w:rStyle w:val="Hyperlink"/>
@@ -1394,6 +1425,30 @@
       <w:u w:val="single"/>
     </w:rPr>
   </w:style>
+  <w:style w:type="character" w:styleId="MenoPendente">
+    <w:name w:val="Unresolved Mention"/>
+    <w:basedOn w:val="Fontepargpadro"/>
+    <w:uiPriority w:val="99"/>
+    <w:semiHidden/>
+    <w:unhideWhenUsed/>
+    <w:rsid w:val="00B66A64"/>
+    <w:rPr>
+      <w:color w:val="605E5C"/>
+      <w:shd w:val="clear" w:color="auto" w:fill="E1DFDD"/>
+    </w:rPr>
+  </w:style>
+  <w:style w:type="character" w:styleId="HiperlinkVisitado">
+    <w:name w:val="FollowedHyperlink"/>
+    <w:basedOn w:val="Fontepargpadro"/>
+    <w:uiPriority w:val="99"/>
+    <w:semiHidden/>
+    <w:unhideWhenUsed/>
+    <w:rsid w:val="00B66A64"/>
+    <w:rPr>
+      <w:color w:val="954F72" w:themeColor="followedHyperlink"/>
+      <w:u w:val="single"/>
+    </w:rPr>
+  </w:style>
 </w:styles>
 </file>
 
